--- a/create_plan/游戏思考.docx
+++ b/create_plan/游戏思考.docx
@@ -27,11 +27,6 @@
       </w:r>
     </w:p>
     <w:p>
-      <w:pPr>
-        <w:rPr>
-          <w:rFonts w:hint="eastAsia"/>
-        </w:rPr>
-      </w:pPr>
       <w:r>
         <w:rPr>
           <w:rFonts w:hint="eastAsia"/>
@@ -67,11 +62,6 @@
       </w:r>
     </w:p>
     <w:p>
-      <w:pPr>
-        <w:rPr>
-          <w:rFonts w:hint="eastAsia"/>
-        </w:rPr>
-      </w:pPr>
       <w:r>
         <w:object w:dxaOrig="1585" w:dyaOrig="4561" w14:anchorId="4917AC9A">
           <v:shapetype id="_x0000_t75" coordsize="21600,21600" o:spt="75" o:preferrelative="t" path="m@4@5l@4@11@9@11@9@5xe" filled="f" stroked="f">
@@ -96,8 +86,68 @@
           <v:shape id="_x0000_i1025" type="#_x0000_t75" style="width:79.2pt;height:228pt" o:ole="">
             <v:imagedata r:id="rId4" o:title=""/>
           </v:shape>
-          <o:OLEObject Type="Embed" ProgID="Visio.Drawing.15" ShapeID="_x0000_i1025" DrawAspect="Content" ObjectID="_1655241427" r:id="rId5"/>
+          <o:OLEObject Type="Embed" ProgID="Visio.Drawing.15" ShapeID="_x0000_i1025" DrawAspect="Content" ObjectID="_1655242043" r:id="rId5"/>
         </w:object>
+      </w:r>
+      <w:r>
+        <w:t xml:space="preserve">              </w:t>
+      </w:r>
+      <w:r>
+        <w:object w:dxaOrig="4201" w:dyaOrig="5436" w14:anchorId="74A3C05C">
+          <v:shape id="_x0000_i1028" type="#_x0000_t75" style="width:210pt;height:271.8pt" o:ole="">
+            <v:imagedata r:id="rId6" o:title=""/>
+          </v:shape>
+          <o:OLEObject Type="Embed" ProgID="Visio.Drawing.15" ShapeID="_x0000_i1028" DrawAspect="Content" ObjectID="_1655242044" r:id="rId7"/>
+        </w:object>
+      </w:r>
+    </w:p>
+    <w:p>
+      <w:r>
+        <w:rPr>
+          <w:rFonts w:hint="eastAsia"/>
+        </w:rPr>
+        <w:t>单机游戏没有服务器端</w:t>
+      </w:r>
+    </w:p>
+    <w:p>
+      <w:r>
+        <w:rPr>
+          <w:rFonts w:hint="eastAsia"/>
+        </w:rPr>
+        <w:t>网络游戏需要同步自己与其他人的行为：</w:t>
+      </w:r>
+    </w:p>
+    <w:p>
+      <w:r>
+        <w:t>1</w:t>
+      </w:r>
+      <w:r>
+        <w:rPr>
+          <w:rFonts w:hint="eastAsia"/>
+        </w:rPr>
+        <w:t>.左边的同步性更高，自己角色的控制完全听从服务器，一有延迟游戏体验就差</w:t>
+      </w:r>
+    </w:p>
+    <w:p>
+      <w:pPr>
+        <w:rPr>
+          <w:rFonts w:hint="eastAsia"/>
+        </w:rPr>
+      </w:pPr>
+      <w:r>
+        <w:rPr>
+          <w:rFonts w:hint="eastAsia"/>
+        </w:rPr>
+        <w:t>2</w:t>
+      </w:r>
+      <w:r>
+        <w:t>.</w:t>
+      </w:r>
+      <w:r>
+        <w:rPr>
+          <w:rFonts w:hint="eastAsia"/>
+        </w:rPr>
+        <w:t>右边同步性差点，但体验好，改进方法用帧同步回溯法，发送自己的信息到服务器，游戏的当前帧是依据自己的操作行为进行表现，但是后面收到消息后需要进行游戏表现进行同步修复</w:t>
       </w:r>
       <w:bookmarkStart w:id="0" w:name="_GoBack"/>
       <w:bookmarkEnd w:id="0"/>
@@ -281,7 +331,7 @@
     <w:lsdException w:name="Table Web 2" w:semiHidden="1" w:unhideWhenUsed="1"/>
     <w:lsdException w:name="Table Web 3" w:semiHidden="1" w:unhideWhenUsed="1"/>
     <w:lsdException w:name="Balloon Text" w:semiHidden="1" w:unhideWhenUsed="1"/>
-    <w:lsdException w:name="Table Grid" w:semiHidden="1" w:uiPriority="39" w:unhideWhenUsed="1"/>
+    <w:lsdException w:name="Table Grid" w:uiPriority="39"/>
     <w:lsdException w:name="Table Theme" w:semiHidden="1" w:unhideWhenUsed="1"/>
     <w:lsdException w:name="Placeholder Text" w:semiHidden="1"/>
     <w:lsdException w:name="No Spacing" w:uiPriority="1" w:qFormat="1"/>
